--- a/Bank Queuing Algorithm.docx
+++ b/Bank Queuing Algorithm.docx
@@ -323,6 +323,7 @@
     <w:p/>
     <w:p>
       <w:r>
+        <w:lastRenderedPageBreak/>
         <w:t>CLASS Queue:</w:t>
       </w:r>
     </w:p>
@@ -679,6 +680,7 @@
       <w:proofErr w:type="spellStart"/>
       <w:proofErr w:type="gramStart"/>
       <w:r>
+        <w:lastRenderedPageBreak/>
         <w:t>anyTellerActive</w:t>
       </w:r>
       <w:proofErr w:type="spellEnd"/>
@@ -1114,6 +1116,7 @@
         <w:pStyle w:val="Heading2"/>
       </w:pPr>
       <w:r>
+        <w:lastRenderedPageBreak/>
         <w:t>Reading customer data</w:t>
       </w:r>
     </w:p>
@@ -1264,19 +1267,7 @@
           <w:rPr>
             <w:rFonts w:ascii="Cambria Math" w:hAnsi="Cambria Math"/>
           </w:rPr>
-          <m:t>O(</m:t>
-        </m:r>
-        <m:r>
-          <w:rPr>
-            <w:rFonts w:ascii="Cambria Math" w:hAnsi="Cambria Math"/>
-          </w:rPr>
-          <m:t>1</m:t>
-        </m:r>
-        <m:r>
-          <w:rPr>
-            <w:rFonts w:ascii="Cambria Math" w:hAnsi="Cambria Math"/>
-          </w:rPr>
-          <m:t>)</m:t>
+          <m:t>O(1)</m:t>
         </m:r>
       </m:oMath>
       <w:r>
@@ -1311,19 +1302,7 @@
           <w:rPr>
             <w:rFonts w:ascii="Cambria Math" w:hAnsi="Cambria Math"/>
           </w:rPr>
-          <m:t>O(</m:t>
-        </m:r>
-        <m:r>
-          <w:rPr>
-            <w:rFonts w:ascii="Cambria Math" w:hAnsi="Cambria Math"/>
-          </w:rPr>
-          <m:t>1</m:t>
-        </m:r>
-        <m:r>
-          <w:rPr>
-            <w:rFonts w:ascii="Cambria Math" w:hAnsi="Cambria Math"/>
-          </w:rPr>
-          <m:t>)</m:t>
+          <m:t>O(1)</m:t>
         </m:r>
       </m:oMath>
     </w:p>
@@ -1377,19 +1356,7 @@
           <w:rPr>
             <w:rFonts w:ascii="Cambria Math" w:hAnsi="Cambria Math"/>
           </w:rPr>
-          <m:t>O(</m:t>
-        </m:r>
-        <m:r>
-          <w:rPr>
-            <w:rFonts w:ascii="Cambria Math" w:hAnsi="Cambria Math"/>
-          </w:rPr>
-          <m:t>m</m:t>
-        </m:r>
-        <m:r>
-          <w:rPr>
-            <w:rFonts w:ascii="Cambria Math" w:hAnsi="Cambria Math"/>
-          </w:rPr>
-          <m:t>)</m:t>
+          <m:t>O(m)</m:t>
         </m:r>
       </m:oMath>
       <w:r>
@@ -1452,19 +1419,7 @@
           <w:rPr>
             <w:rFonts w:ascii="Cambria Math" w:hAnsi="Cambria Math"/>
           </w:rPr>
-          <m:t>O(</m:t>
-        </m:r>
-        <m:r>
-          <w:rPr>
-            <w:rFonts w:ascii="Cambria Math" w:hAnsi="Cambria Math"/>
-          </w:rPr>
-          <m:t>n ×m</m:t>
-        </m:r>
-        <m:r>
-          <w:rPr>
-            <w:rFonts w:ascii="Cambria Math" w:hAnsi="Cambria Math"/>
-          </w:rPr>
-          <m:t>)</m:t>
+          <m:t>O(n ×m)</m:t>
         </m:r>
       </m:oMath>
       <w:r>
@@ -1523,19 +1478,7 @@
           <w:rPr>
             <w:rFonts w:ascii="Cambria Math" w:hAnsi="Cambria Math"/>
           </w:rPr>
-          <m:t>O(</m:t>
-        </m:r>
-        <m:r>
-          <w:rPr>
-            <w:rFonts w:ascii="Cambria Math" w:hAnsi="Cambria Math"/>
-          </w:rPr>
-          <m:t>m</m:t>
-        </m:r>
-        <m:r>
-          <w:rPr>
-            <w:rFonts w:ascii="Cambria Math" w:hAnsi="Cambria Math"/>
-          </w:rPr>
-          <m:t>)</m:t>
+          <m:t>O(m)</m:t>
         </m:r>
       </m:oMath>
       <w:r>
@@ -1624,6 +1567,7 @@
         <w:pStyle w:val="Heading2"/>
       </w:pPr>
       <w:r>
+        <w:lastRenderedPageBreak/>
         <w:t>space complexity</w:t>
       </w:r>
     </w:p>
@@ -1641,19 +1585,7 @@
           <w:rPr>
             <w:rFonts w:ascii="Cambria Math" w:hAnsi="Cambria Math"/>
           </w:rPr>
-          <m:t>O(</m:t>
-        </m:r>
-        <m:r>
-          <w:rPr>
-            <w:rFonts w:ascii="Cambria Math" w:hAnsi="Cambria Math"/>
-          </w:rPr>
-          <m:t>m</m:t>
-        </m:r>
-        <m:r>
-          <w:rPr>
-            <w:rFonts w:ascii="Cambria Math" w:hAnsi="Cambria Math"/>
-          </w:rPr>
-          <m:t>)</m:t>
+          <m:t>O(m)</m:t>
         </m:r>
       </m:oMath>
       <w:r>
@@ -1828,6 +1760,7 @@
         <w:pStyle w:val="Heading2"/>
       </w:pPr>
       <w:r>
+        <w:lastRenderedPageBreak/>
         <w:t>Reasons for choosing datastructures</w:t>
       </w:r>
     </w:p>
@@ -1912,6 +1845,7 @@
         <w:rPr>
           <w:noProof/>
         </w:rPr>
+        <w:lastRenderedPageBreak/>
         <w:drawing>
           <wp:inline distT="0" distB="0" distL="0" distR="0" wp14:anchorId="6F5AE2B1" wp14:editId="6673165E">
             <wp:extent cx="5486400" cy="2974975"/>
@@ -2002,6 +1936,7 @@
         <w:pStyle w:val="Heading1"/>
       </w:pPr>
       <w:r>
+        <w:lastRenderedPageBreak/>
         <w:t>Impact of number of tellers on services efficiency</w:t>
       </w:r>
     </w:p>
@@ -2283,7 +2218,11 @@
       </w:r>
       <w:proofErr w:type="gramEnd"/>
       <w:r>
-        <w:t xml:space="preserve"> higher idle rate of 49%. This shows that while more tellers can decrease the total simulation time, it is not the most optimal in terms of resource utilization as most tellers are </w:t>
+        <w:t xml:space="preserve"> higher idle rate of 49%. This shows that while more tellers can </w:t>
+      </w:r>
+      <w:r>
+        <w:lastRenderedPageBreak/>
+        <w:t xml:space="preserve">decrease the total simulation time, it is not the most optimal in terms of resource utilization as most tellers are </w:t>
       </w:r>
       <w:proofErr w:type="gramStart"/>
       <w:r>
@@ -2671,10 +2610,7 @@
       <w:ptab w:relativeTo="margin" w:alignment="center" w:leader="none"/>
     </w:r>
     <w:r>
-      <w:t xml:space="preserve">CSIT203: </w:t>
-    </w:r>
-    <w:r>
-      <w:t xml:space="preserve">Algorithms and Data Structures </w:t>
+      <w:t xml:space="preserve">CSIT203: Algorithms and Data Structures </w:t>
     </w:r>
     <w:r>
       <w:ptab w:relativeTo="margin" w:alignment="right" w:leader="none"/>

--- a/Bank Queuing Algorithm.docx
+++ b/Bank Queuing Algorithm.docx
@@ -188,15 +188,7 @@
     <w:p>
       <w:r>
         <w:tab/>
-        <w:t xml:space="preserve">Create </w:t>
-      </w:r>
-      <w:proofErr w:type="spellStart"/>
-      <w:r>
-        <w:t>bankSimulation</w:t>
-      </w:r>
-      <w:proofErr w:type="spellEnd"/>
-      <w:r>
-        <w:t xml:space="preserve"> object with user number of </w:t>
+        <w:t xml:space="preserve">Create bankSimulation object with user number of </w:t>
       </w:r>
       <w:proofErr w:type="gramStart"/>
       <w:r>
@@ -217,23 +209,7 @@
       </w:r>
       <w:r>
         <w:tab/>
-        <w:t xml:space="preserve">Read </w:t>
-      </w:r>
-      <w:proofErr w:type="spellStart"/>
-      <w:r>
-        <w:t>arrivalTime</w:t>
-      </w:r>
-      <w:proofErr w:type="spellEnd"/>
-      <w:r>
-        <w:t xml:space="preserve">, </w:t>
-      </w:r>
-      <w:proofErr w:type="spellStart"/>
-      <w:r>
-        <w:t>serviceTime</w:t>
-      </w:r>
-      <w:proofErr w:type="spellEnd"/>
-      <w:r>
-        <w:t xml:space="preserve"> and priority from file.</w:t>
+        <w:t>Read arrivalTime, serviceTime and priority from file.</w:t>
       </w:r>
     </w:p>
     <w:p>
@@ -250,23 +226,7 @@
       </w:r>
       <w:r>
         <w:tab/>
-        <w:t xml:space="preserve">If </w:t>
-      </w:r>
-      <w:proofErr w:type="spellStart"/>
-      <w:r>
-        <w:t>arrivalTime</w:t>
-      </w:r>
-      <w:proofErr w:type="spellEnd"/>
-      <w:r>
-        <w:t xml:space="preserve"> and </w:t>
-      </w:r>
-      <w:proofErr w:type="spellStart"/>
-      <w:r>
-        <w:t>serviceTime</w:t>
-      </w:r>
-      <w:proofErr w:type="spellEnd"/>
-      <w:r>
-        <w:t xml:space="preserve"> are 0:</w:t>
+        <w:t>If arrivalTime and serviceTime are 0:</w:t>
       </w:r>
     </w:p>
     <w:p>
@@ -288,13 +248,8 @@
       </w:r>
       <w:r>
         <w:tab/>
-        <w:t xml:space="preserve">Create a new customer with read </w:t>
-      </w:r>
-      <w:proofErr w:type="gramStart"/>
-      <w:r>
-        <w:t>details</w:t>
-      </w:r>
-      <w:proofErr w:type="gramEnd"/>
+        <w:t>Create a new customer with read details</w:t>
+      </w:r>
     </w:p>
     <w:p>
       <w:r>
@@ -302,15 +257,8 @@
       </w:r>
       <w:r>
         <w:tab/>
-        <w:t xml:space="preserve">Add the customer to the </w:t>
-      </w:r>
-      <w:proofErr w:type="spellStart"/>
-      <w:proofErr w:type="gramStart"/>
-      <w:r>
-        <w:t>bankSimulation</w:t>
-      </w:r>
-      <w:proofErr w:type="spellEnd"/>
-      <w:proofErr w:type="gramEnd"/>
+        <w:t>Add the customer to the bankSimulation</w:t>
+      </w:r>
     </w:p>
     <w:p/>
     <w:p>
@@ -339,13 +287,8 @@
       </w:r>
       <w:r>
         <w:tab/>
-        <w:t xml:space="preserve">Initialize an empty </w:t>
-      </w:r>
-      <w:proofErr w:type="gramStart"/>
-      <w:r>
-        <w:t>queue</w:t>
-      </w:r>
-      <w:proofErr w:type="gramEnd"/>
+        <w:t>Initialize an empty queue</w:t>
+      </w:r>
     </w:p>
     <w:p>
       <w:r>
@@ -359,14 +302,7 @@
       </w:r>
       <w:r>
         <w:tab/>
-      </w:r>
-      <w:proofErr w:type="gramStart"/>
-      <w:r>
-        <w:t>Size(</w:t>
-      </w:r>
-      <w:proofErr w:type="gramEnd"/>
-      <w:r>
-        <w:t>): Returns the number of customers in the queue</w:t>
+        <w:t>Size(): Returns the number of customers in the queue</w:t>
       </w:r>
     </w:p>
     <w:p>
@@ -375,19 +311,7 @@
       </w:r>
       <w:r>
         <w:tab/>
-      </w:r>
-      <w:proofErr w:type="spellStart"/>
-      <w:proofErr w:type="gramStart"/>
-      <w:r>
-        <w:t>isFull</w:t>
-      </w:r>
-      <w:proofErr w:type="spellEnd"/>
-      <w:r>
-        <w:t>(</w:t>
-      </w:r>
-      <w:proofErr w:type="gramEnd"/>
-      <w:r>
-        <w:t>): Checks if the queue is full</w:t>
+        <w:t>isFull(): Checks if the queue is full</w:t>
       </w:r>
     </w:p>
     <w:p>
@@ -396,19 +320,7 @@
       </w:r>
       <w:r>
         <w:tab/>
-      </w:r>
-      <w:proofErr w:type="spellStart"/>
-      <w:proofErr w:type="gramStart"/>
-      <w:r>
-        <w:t>isEmpty</w:t>
-      </w:r>
-      <w:proofErr w:type="spellEnd"/>
-      <w:r>
-        <w:t>(</w:t>
-      </w:r>
-      <w:proofErr w:type="gramEnd"/>
-      <w:r>
-        <w:t>): Checks if the queue is empty</w:t>
+        <w:t>isEmpty(): Checks if the queue is empty</w:t>
       </w:r>
     </w:p>
     <w:p>
@@ -417,20 +329,8 @@
       </w:r>
       <w:r>
         <w:tab/>
-      </w:r>
-      <w:proofErr w:type="spellStart"/>
-      <w:r>
-        <w:t>enQueue</w:t>
-      </w:r>
-      <w:proofErr w:type="spellEnd"/>
-      <w:r>
-        <w:t xml:space="preserve">(customer): Adds the customer into the </w:t>
-      </w:r>
-      <w:proofErr w:type="gramStart"/>
-      <w:r>
-        <w:t>queue</w:t>
-      </w:r>
-      <w:proofErr w:type="gramEnd"/>
+        <w:t>enQueue(customer): Adds the customer into the queue</w:t>
+      </w:r>
     </w:p>
     <w:p>
       <w:r>
@@ -438,19 +338,7 @@
       </w:r>
       <w:r>
         <w:tab/>
-      </w:r>
-      <w:proofErr w:type="spellStart"/>
-      <w:proofErr w:type="gramStart"/>
-      <w:r>
-        <w:t>deQueue</w:t>
-      </w:r>
-      <w:proofErr w:type="spellEnd"/>
-      <w:r>
-        <w:t>(</w:t>
-      </w:r>
-      <w:proofErr w:type="gramEnd"/>
-      <w:r>
-        <w:t>): Removes and returns the customer into the front of the queue</w:t>
+        <w:t>deQueue(): Removes and returns the customer into the front of the queue</w:t>
       </w:r>
     </w:p>
     <w:p>
@@ -459,14 +347,7 @@
       </w:r>
       <w:r>
         <w:tab/>
-      </w:r>
-      <w:proofErr w:type="gramStart"/>
-      <w:r>
-        <w:t>peek(</w:t>
-      </w:r>
-      <w:proofErr w:type="gramEnd"/>
-      <w:r>
-        <w:t>): Views the customer at the front of the queue without removal</w:t>
+        <w:t>peek(): Views the customer at the front of the queue without removal</w:t>
       </w:r>
     </w:p>
     <w:p/>
@@ -495,13 +376,8 @@
         <w:ind w:left="720" w:firstLine="720"/>
       </w:pPr>
       <w:r>
-        <w:t xml:space="preserve">Initialize simulation with given number of tellers and other related </w:t>
-      </w:r>
-      <w:proofErr w:type="gramStart"/>
-      <w:r>
-        <w:t>metrics</w:t>
-      </w:r>
-      <w:proofErr w:type="gramEnd"/>
+        <w:t>Initialize simulation with given number of tellers and other related metrics</w:t>
+      </w:r>
     </w:p>
     <w:p>
       <w:pPr>
@@ -530,13 +406,8 @@
         <w:ind w:left="720" w:firstLine="720"/>
       </w:pPr>
       <w:r>
-        <w:t xml:space="preserve">Clean up </w:t>
-      </w:r>
-      <w:proofErr w:type="gramStart"/>
-      <w:r>
-        <w:t>resources</w:t>
-      </w:r>
-      <w:proofErr w:type="gramEnd"/>
+        <w:t>Clean up resources</w:t>
+      </w:r>
     </w:p>
     <w:p>
       <w:pPr>
@@ -564,18 +435,8 @@
         </w:tabs>
         <w:ind w:left="720" w:firstLine="720"/>
       </w:pPr>
-      <w:proofErr w:type="spellStart"/>
-      <w:proofErr w:type="gramStart"/>
-      <w:r>
-        <w:t>runSimulation</w:t>
-      </w:r>
-      <w:proofErr w:type="spellEnd"/>
-      <w:r>
-        <w:t>(</w:t>
-      </w:r>
-      <w:proofErr w:type="gramEnd"/>
-      <w:r>
-        <w:t>): Run bank simulation</w:t>
+      <w:r>
+        <w:t>runSimulation(): Run bank simulation</w:t>
       </w:r>
     </w:p>
     <w:p>
@@ -585,19 +446,9 @@
         </w:tabs>
         <w:ind w:left="720" w:firstLine="720"/>
       </w:pPr>
-      <w:proofErr w:type="spellStart"/>
-      <w:r>
-        <w:t>assignmentCustomerToTeller</w:t>
-      </w:r>
-      <w:proofErr w:type="spellEnd"/>
-      <w:r>
-        <w:t xml:space="preserve">(customer): Assign a customer to a free </w:t>
-      </w:r>
-      <w:proofErr w:type="gramStart"/>
-      <w:r>
-        <w:t>teller</w:t>
-      </w:r>
-      <w:proofErr w:type="gramEnd"/>
+      <w:r>
+        <w:t>assignmentCustomerToTeller(customer): Assign a customer to a free teller</w:t>
+      </w:r>
     </w:p>
     <w:p>
       <w:pPr>
@@ -606,18 +457,8 @@
         </w:tabs>
         <w:ind w:left="720" w:firstLine="720"/>
       </w:pPr>
-      <w:proofErr w:type="spellStart"/>
-      <w:proofErr w:type="gramStart"/>
-      <w:r>
-        <w:t>displayStatistics</w:t>
-      </w:r>
-      <w:proofErr w:type="spellEnd"/>
-      <w:r>
-        <w:t>(</w:t>
-      </w:r>
-      <w:proofErr w:type="gramEnd"/>
-      <w:r>
-        <w:t>): Display collected statistics</w:t>
+      <w:r>
+        <w:t>displayStatistics(): Display collected statistics</w:t>
       </w:r>
     </w:p>
     <w:p>
@@ -627,27 +468,9 @@
         </w:tabs>
         <w:ind w:left="720" w:firstLine="720"/>
       </w:pPr>
-      <w:proofErr w:type="spellStart"/>
-      <w:r>
-        <w:t>tellerCompletion</w:t>
-      </w:r>
-      <w:proofErr w:type="spellEnd"/>
-      <w:r>
-        <w:t>(</w:t>
-      </w:r>
-      <w:proofErr w:type="spellStart"/>
-      <w:r>
-        <w:t>tellerIndex</w:t>
-      </w:r>
-      <w:proofErr w:type="spellEnd"/>
-      <w:r>
-        <w:t xml:space="preserve">): Handle teller becoming </w:t>
-      </w:r>
-      <w:proofErr w:type="gramStart"/>
-      <w:r>
-        <w:t>idle</w:t>
-      </w:r>
-      <w:proofErr w:type="gramEnd"/>
+      <w:r>
+        <w:t>tellerCompletion(tellerIndex): Handle teller becoming idle</w:t>
+      </w:r>
     </w:p>
     <w:p>
       <w:pPr>
@@ -656,19 +479,9 @@
         </w:tabs>
         <w:ind w:left="720" w:firstLine="720"/>
       </w:pPr>
-      <w:proofErr w:type="spellStart"/>
-      <w:r>
-        <w:t>enqueueCustomer</w:t>
-      </w:r>
-      <w:proofErr w:type="spellEnd"/>
-      <w:r>
-        <w:t xml:space="preserve">(customer): Add customer to the </w:t>
-      </w:r>
-      <w:proofErr w:type="gramStart"/>
-      <w:r>
-        <w:t>queue</w:t>
-      </w:r>
-      <w:proofErr w:type="gramEnd"/>
+      <w:r>
+        <w:t>enqueueCustomer(customer): Add customer to the queue</w:t>
+      </w:r>
     </w:p>
     <w:p>
       <w:pPr>
@@ -677,19 +490,9 @@
         </w:tabs>
         <w:ind w:left="720" w:firstLine="720"/>
       </w:pPr>
-      <w:proofErr w:type="spellStart"/>
-      <w:proofErr w:type="gramStart"/>
       <w:r>
         <w:lastRenderedPageBreak/>
-        <w:t>anyTellerActive</w:t>
-      </w:r>
-      <w:proofErr w:type="spellEnd"/>
-      <w:r>
-        <w:t>(</w:t>
-      </w:r>
-      <w:proofErr w:type="gramEnd"/>
-      <w:r>
-        <w:t>): Check if there’s any active teller</w:t>
+        <w:t>anyTellerActive(): Check if there’s any active teller</w:t>
       </w:r>
     </w:p>
     <w:p>
@@ -793,16 +596,8 @@
         <w:rPr>
           <w:szCs w:val="24"/>
         </w:rPr>
-        <w:t xml:space="preserve">Initialize teller as </w:t>
-      </w:r>
-      <w:proofErr w:type="gramStart"/>
-      <w:r>
-        <w:rPr>
-          <w:szCs w:val="24"/>
-        </w:rPr>
-        <w:t>idle</w:t>
-      </w:r>
-      <w:proofErr w:type="gramEnd"/>
+        <w:t>Initialize teller as idle</w:t>
+      </w:r>
     </w:p>
     <w:p>
       <w:pPr>
@@ -841,27 +636,11 @@
           <w:szCs w:val="24"/>
         </w:rPr>
       </w:pPr>
-      <w:proofErr w:type="spellStart"/>
-      <w:proofErr w:type="gramStart"/>
       <w:r>
         <w:rPr>
           <w:szCs w:val="24"/>
         </w:rPr>
-        <w:t>isIdle</w:t>
-      </w:r>
-      <w:proofErr w:type="spellEnd"/>
-      <w:r>
-        <w:rPr>
-          <w:szCs w:val="24"/>
-        </w:rPr>
-        <w:t>(</w:t>
-      </w:r>
-      <w:proofErr w:type="gramEnd"/>
-      <w:r>
-        <w:rPr>
-          <w:szCs w:val="24"/>
-        </w:rPr>
-        <w:t>): Check if teller is idle</w:t>
+        <w:t>isIdle(): Check if teller is idle</w:t>
       </w:r>
     </w:p>
     <w:p>
@@ -874,33 +653,11 @@
           <w:szCs w:val="24"/>
         </w:rPr>
       </w:pPr>
-      <w:proofErr w:type="gramStart"/>
       <w:r>
         <w:rPr>
           <w:szCs w:val="24"/>
         </w:rPr>
-        <w:t>serve(</w:t>
-      </w:r>
-      <w:proofErr w:type="gramEnd"/>
-      <w:r>
-        <w:rPr>
-          <w:szCs w:val="24"/>
-        </w:rPr>
-        <w:t xml:space="preserve">customer, </w:t>
-      </w:r>
-      <w:proofErr w:type="spellStart"/>
-      <w:r>
-        <w:rPr>
-          <w:szCs w:val="24"/>
-        </w:rPr>
-        <w:t>currentSimulationTime</w:t>
-      </w:r>
-      <w:proofErr w:type="spellEnd"/>
-      <w:r>
-        <w:rPr>
-          <w:szCs w:val="24"/>
-        </w:rPr>
-        <w:t>): Serve a customer</w:t>
+        <w:t>serve(customer, currentSimulationTime): Serve a customer</w:t>
       </w:r>
     </w:p>
     <w:p>
@@ -913,27 +670,11 @@
           <w:szCs w:val="24"/>
         </w:rPr>
       </w:pPr>
-      <w:proofErr w:type="spellStart"/>
-      <w:proofErr w:type="gramStart"/>
       <w:r>
         <w:rPr>
           <w:szCs w:val="24"/>
         </w:rPr>
-        <w:t>becomeIdle</w:t>
-      </w:r>
-      <w:proofErr w:type="spellEnd"/>
-      <w:r>
-        <w:rPr>
-          <w:szCs w:val="24"/>
-        </w:rPr>
-        <w:t>(</w:t>
-      </w:r>
-      <w:proofErr w:type="gramEnd"/>
-      <w:r>
-        <w:rPr>
-          <w:szCs w:val="24"/>
-        </w:rPr>
-        <w:t>): Make teller idle</w:t>
+        <w:t>becomeIdle(): Make teller idle</w:t>
       </w:r>
     </w:p>
     <w:p>
@@ -1161,67 +902,40 @@
       <w:r>
         <w:t xml:space="preserve">For these operations, there are three main procedures: </w:t>
       </w:r>
-      <w:proofErr w:type="spellStart"/>
       <w:r>
         <w:rPr>
           <w:b/>
           <w:bCs/>
         </w:rPr>
-        <w:t>enQueue</w:t>
-      </w:r>
-      <w:proofErr w:type="spellEnd"/>
+        <w:t xml:space="preserve">enQueue, deQueue </w:t>
+      </w:r>
+      <w:r>
+        <w:t xml:space="preserve">and </w:t>
+      </w:r>
       <w:r>
         <w:rPr>
           <w:b/>
           <w:bCs/>
         </w:rPr>
-        <w:t xml:space="preserve">, </w:t>
-      </w:r>
-      <w:proofErr w:type="spellStart"/>
+        <w:t>Peek</w:t>
+      </w:r>
+      <w:r>
+        <w:t xml:space="preserve">. </w:t>
+      </w:r>
+    </w:p>
+    <w:p>
+      <w:pPr>
+        <w:rPr>
+          <w:rFonts w:eastAsiaTheme="minorEastAsia"/>
+        </w:rPr>
+      </w:pPr>
       <w:r>
         <w:rPr>
           <w:b/>
           <w:bCs/>
         </w:rPr>
-        <w:t>deQueue</w:t>
-      </w:r>
-      <w:proofErr w:type="spellEnd"/>
-      <w:r>
-        <w:rPr>
-          <w:b/>
-          <w:bCs/>
-        </w:rPr>
-        <w:t xml:space="preserve"> </w:t>
-      </w:r>
-      <w:r>
-        <w:t xml:space="preserve">and </w:t>
-      </w:r>
-      <w:r>
-        <w:rPr>
-          <w:b/>
-          <w:bCs/>
-        </w:rPr>
-        <w:t>Peek</w:t>
-      </w:r>
-      <w:r>
-        <w:t xml:space="preserve">. </w:t>
-      </w:r>
-    </w:p>
-    <w:p>
-      <w:pPr>
-        <w:rPr>
-          <w:rFonts w:eastAsiaTheme="minorEastAsia"/>
-        </w:rPr>
-      </w:pPr>
-      <w:proofErr w:type="spellStart"/>
-      <w:r>
-        <w:rPr>
-          <w:b/>
-          <w:bCs/>
-        </w:rPr>
         <w:t>enQueue</w:t>
       </w:r>
-      <w:proofErr w:type="spellEnd"/>
       <w:r>
         <w:t xml:space="preserve"> in its worst-case situation would require that every customer would need to be shifted to make space for new customers based on their arrival and priority. Making this procedure </w:t>
       </w:r>
@@ -1246,7 +960,6 @@
           <w:rFonts w:eastAsiaTheme="minorEastAsia"/>
         </w:rPr>
       </w:pPr>
-      <w:proofErr w:type="spellStart"/>
       <w:r>
         <w:rPr>
           <w:rFonts w:eastAsiaTheme="minorEastAsia"/>
@@ -1255,7 +968,6 @@
         </w:rPr>
         <w:t>deQueue</w:t>
       </w:r>
-      <w:proofErr w:type="spellEnd"/>
       <w:r>
         <w:rPr>
           <w:rFonts w:eastAsiaTheme="minorEastAsia"/>
@@ -1327,15 +1039,7 @@
         </w:rPr>
       </w:pPr>
       <w:r>
-        <w:t xml:space="preserve">This procedures’ </w:t>
-      </w:r>
-      <w:proofErr w:type="gramStart"/>
-      <w:r>
-        <w:t>worst case</w:t>
-      </w:r>
-      <w:proofErr w:type="gramEnd"/>
-      <w:r>
-        <w:t xml:space="preserve"> scenario is if it is necessary to check all ‘</w:t>
+        <w:t>This procedures’ worst case scenario is if it is necessary to check all ‘</w:t>
       </w:r>
       <m:oMath>
         <m:r>
@@ -1656,13 +1360,8 @@
         <w:pStyle w:val="Heading1"/>
       </w:pPr>
       <w:r>
-        <w:t xml:space="preserve">Data structures used and </w:t>
-      </w:r>
-      <w:proofErr w:type="gramStart"/>
-      <w:r>
-        <w:t>reasons</w:t>
-      </w:r>
-      <w:proofErr w:type="gramEnd"/>
+        <w:t>Data structures used and reasons</w:t>
+      </w:r>
     </w:p>
     <w:p>
       <w:pPr>
@@ -1674,36 +1373,12 @@
     </w:p>
     <w:p>
       <w:r>
-        <w:t>Arrays were used to store the variables: ‘tellers’, ‘</w:t>
-      </w:r>
-      <w:proofErr w:type="spellStart"/>
-      <w:r>
-        <w:t>tellerIdleTime</w:t>
-      </w:r>
-      <w:proofErr w:type="spellEnd"/>
-      <w:r>
-        <w:t>’ and ‘</w:t>
-      </w:r>
-      <w:proofErr w:type="spellStart"/>
-      <w:r>
-        <w:t>customerServedByTeller</w:t>
-      </w:r>
-      <w:proofErr w:type="spellEnd"/>
-      <w:r>
-        <w:t>’.</w:t>
-      </w:r>
-    </w:p>
-    <w:p>
-      <w:r>
-        <w:t xml:space="preserve">The reason for this was because arrays provide </w:t>
-      </w:r>
-      <w:proofErr w:type="gramStart"/>
-      <w:r>
-        <w:t>a constant</w:t>
-      </w:r>
-      <w:proofErr w:type="gramEnd"/>
-      <w:r>
-        <w:t xml:space="preserve"> time access to their individual elements since I would often need to access details of every teller by their index. Which makes arrays a suitable choice for this data structure.</w:t>
+        <w:t>Arrays were used to store the variables: ‘tellers’, ‘tellerIdleTime’ and ‘customerServedByTeller’.</w:t>
+      </w:r>
+    </w:p>
+    <w:p>
+      <w:r>
+        <w:t>The reason for this was because arrays provide a constant time access to their individual elements since I would often need to access details of every teller by their index. Which makes arrays a suitable choice for this data structure.</w:t>
       </w:r>
     </w:p>
     <w:p>
@@ -1742,15 +1417,7 @@
     </w:p>
     <w:p>
       <w:r>
-        <w:t xml:space="preserve">Integers, </w:t>
-      </w:r>
-      <w:proofErr w:type="gramStart"/>
-      <w:r>
-        <w:t>floats</w:t>
-      </w:r>
-      <w:proofErr w:type="gramEnd"/>
-      <w:r>
-        <w:t xml:space="preserve"> and bool were used to store variable data such as number of tellers, total service time along with other variables.</w:t>
+        <w:t>Integers, floats and bool were used to store variable data such as number of tellers, total service time along with other variables.</w:t>
       </w:r>
     </w:p>
     <w:p/>
@@ -1771,23 +1438,7 @@
     </w:p>
     <w:p>
       <w:r>
-        <w:t xml:space="preserve">In the case of queue data structures, the FIFO (First in, </w:t>
-      </w:r>
-      <w:proofErr w:type="gramStart"/>
-      <w:r>
-        <w:t>First</w:t>
-      </w:r>
-      <w:proofErr w:type="gramEnd"/>
-      <w:r>
-        <w:t xml:space="preserve"> out) structure was appropriate for the simulation as it was close to simulating a real-life queue in a bank. The structure’s array-based implementation was simple to implement and as the max-size was defined, it provided a clear and structured way to model the simulation to its real life </w:t>
-      </w:r>
-      <w:proofErr w:type="gramStart"/>
-      <w:r>
-        <w:t>counter-part</w:t>
-      </w:r>
-      <w:proofErr w:type="gramEnd"/>
-      <w:r>
-        <w:t>.</w:t>
+        <w:t>In the case of queue data structures, the FIFO (First in, First out) structure was appropriate for the simulation as it was close to simulating a real-life queue in a bank. The structure’s array-based implementation was simple to implement and as the max-size was defined, it provided a clear and structured way to model the simulation to its real life counter-part.</w:t>
       </w:r>
     </w:p>
     <w:p>
@@ -2184,15 +1835,7 @@
     </w:p>
     <w:p>
       <w:r>
-        <w:t xml:space="preserve">The change in the total simulation time illustrates that with the increase in the number of tellers, the total time it takes to serve all customers </w:t>
-      </w:r>
-      <w:proofErr w:type="gramStart"/>
-      <w:r>
-        <w:t>decrease</w:t>
-      </w:r>
-      <w:proofErr w:type="gramEnd"/>
-      <w:r>
-        <w:t xml:space="preserve"> significantly, which is important as with more tellers, customers are processed faster.</w:t>
+        <w:t>The change in the total simulation time illustrates that with the increase in the number of tellers, the total time it takes to serve all customers decrease significantly, which is important as with more tellers, customers are processed faster.</w:t>
       </w:r>
     </w:p>
     <w:p>
@@ -2210,25 +1853,12 @@
     </w:p>
     <w:p>
       <w:r>
-        <w:t xml:space="preserve">Lastly, with four tellers, the first teller has the least idle time whereas the other 3 tellers have a </w:t>
-      </w:r>
-      <w:proofErr w:type="gramStart"/>
-      <w:r>
-        <w:t>more significantly</w:t>
-      </w:r>
-      <w:proofErr w:type="gramEnd"/>
-      <w:r>
-        <w:t xml:space="preserve"> higher idle rate of 49%. This shows that while more tellers can </w:t>
+        <w:t xml:space="preserve">Lastly, with four tellers, the first teller has the least idle time whereas the other 3 tellers have a more significantly higher idle rate of 49%. This shows that while more tellers can </w:t>
       </w:r>
       <w:r>
         <w:lastRenderedPageBreak/>
-        <w:t xml:space="preserve">decrease the total simulation time, it is not the most optimal in terms of resource utilization as most tellers are </w:t>
-      </w:r>
-      <w:proofErr w:type="gramStart"/>
-      <w:r>
-        <w:t>underutilized</w:t>
-      </w:r>
-      <w:proofErr w:type="gramEnd"/>
+        <w:t>decrease the total simulation time, it is not the most optimal in terms of resource utilization as most tellers are underutilized</w:t>
+      </w:r>
     </w:p>
     <w:p/>
     <w:p>
@@ -2353,7 +1983,25 @@
           <w:i/>
           <w:iCs/>
         </w:rPr>
-        <w:t>./output</w:t>
+        <w:t>.</w:t>
+      </w:r>
+      <w:r>
+        <w:rPr>
+          <w:b/>
+          <w:bCs/>
+          <w:i/>
+          <w:iCs/>
+        </w:rPr>
+        <w:t>\</w:t>
+      </w:r>
+      <w:r>
+        <w:rPr>
+          <w:b/>
+          <w:bCs/>
+          <w:i/>
+          <w:iCs/>
+        </w:rPr>
+        <w:t>output</w:t>
       </w:r>
       <w:r>
         <w:rPr>
